--- a/js/js.docx
+++ b/js/js.docx
@@ -278,8 +278,473 @@
         </w:rPr>
         <w:t>对象</w:t>
       </w:r>
+      <w:r>
+        <w:rPr>
+          <w:rFonts w:hint="eastAsia"/>
+        </w:rPr>
+        <w:t>：</w:t>
+      </w:r>
+    </w:p>
+    <w:p/>
+    <w:p/>
+    <w:p>
+      <w:r>
+        <w:rPr>
+          <w:rFonts w:hint="eastAsia"/>
+        </w:rPr>
+        <w:t>DOM</w:t>
+      </w:r>
+      <w:r>
+        <w:t xml:space="preserve"> </w:t>
+      </w:r>
+      <w:r>
+        <w:rPr>
+          <w:rFonts w:hint="eastAsia"/>
+        </w:rPr>
+        <w:t>操作</w:t>
+      </w:r>
+      <w:r>
+        <w:rPr>
+          <w:rFonts w:hint="eastAsia"/>
+        </w:rPr>
+        <w:t>CSS</w:t>
+      </w:r>
+      <w:r>
+        <w:t xml:space="preserve"> </w:t>
+      </w:r>
+      <w:r>
+        <w:t>：</w:t>
+      </w:r>
+    </w:p>
+    <w:p/>
+    <w:p/>
+    <w:p>
+      <w:r>
+        <w:rPr>
+          <w:rFonts w:hint="eastAsia"/>
+        </w:rPr>
+        <w:t>给元素添加事件句柄：</w:t>
+      </w:r>
+    </w:p>
+    <w:p/>
+    <w:p>
+      <w:r>
+        <w:rPr>
+          <w:noProof/>
+        </w:rPr>
+        <w:drawing>
+          <wp:inline distT="0" distB="0" distL="0" distR="0" wp14:anchorId="44D9416D" wp14:editId="53C182B5">
+            <wp:extent cx="5274310" cy="2640965"/>
+            <wp:effectExtent l="0" t="0" r="2540" b="6985"/>
+            <wp:docPr id="4" name="图片 4"/>
+            <wp:cNvGraphicFramePr>
+              <a:graphicFrameLocks xmlns:a="http://schemas.openxmlformats.org/drawingml/2006/main" noChangeAspect="1"/>
+            </wp:cNvGraphicFramePr>
+            <a:graphic xmlns:a="http://schemas.openxmlformats.org/drawingml/2006/main">
+              <a:graphicData uri="http://schemas.openxmlformats.org/drawingml/2006/picture">
+                <pic:pic xmlns:pic="http://schemas.openxmlformats.org/drawingml/2006/picture">
+                  <pic:nvPicPr>
+                    <pic:cNvPr id="1" name=""/>
+                    <pic:cNvPicPr/>
+                  </pic:nvPicPr>
+                  <pic:blipFill>
+                    <a:blip r:embed="rId9"/>
+                    <a:stretch>
+                      <a:fillRect/>
+                    </a:stretch>
+                  </pic:blipFill>
+                  <pic:spPr>
+                    <a:xfrm>
+                      <a:off x="0" y="0"/>
+                      <a:ext cx="5274310" cy="2640965"/>
+                    </a:xfrm>
+                    <a:prstGeom prst="rect">
+                      <a:avLst/>
+                    </a:prstGeom>
+                  </pic:spPr>
+                </pic:pic>
+              </a:graphicData>
+            </a:graphic>
+          </wp:inline>
+        </w:drawing>
+      </w:r>
+    </w:p>
+    <w:p>
+      <w:r>
+        <w:rPr>
+          <w:rFonts w:hint="eastAsia"/>
+        </w:rPr>
+        <w:t>有些浏览器：支持</w:t>
+      </w:r>
+      <w:r>
+        <w:rPr>
+          <w:rFonts w:hint="eastAsia"/>
+        </w:rPr>
+        <w:t>d</w:t>
+      </w:r>
+      <w:r>
+        <w:t>eom</w:t>
+      </w:r>
+      <w:r>
+        <w:rPr>
+          <w:rFonts w:hint="eastAsia"/>
+        </w:rPr>
+        <w:t>0</w:t>
+      </w:r>
+      <w:r>
+        <w:rPr>
+          <w:rFonts w:hint="eastAsia"/>
+        </w:rPr>
+        <w:t>级</w:t>
+      </w:r>
+      <w:r>
+        <w:rPr>
+          <w:rFonts w:hint="eastAsia"/>
+        </w:rPr>
+        <w:t xml:space="preserve"> </w:t>
+      </w:r>
+      <w:r>
+        <w:rPr>
+          <w:rFonts w:hint="eastAsia"/>
+        </w:rPr>
+        <w:t>有些浏览器支持</w:t>
+      </w:r>
+      <w:r>
+        <w:rPr>
+          <w:rFonts w:hint="eastAsia"/>
+        </w:rPr>
+        <w:t>demo</w:t>
+      </w:r>
+      <w:r>
+        <w:t>2</w:t>
+      </w:r>
+      <w:r>
+        <w:rPr>
+          <w:rFonts w:hint="eastAsia"/>
+        </w:rPr>
+        <w:t>级</w:t>
+      </w:r>
+      <w:r>
+        <w:rPr>
+          <w:rFonts w:hint="eastAsia"/>
+        </w:rPr>
+        <w:t xml:space="preserve"> </w:t>
+      </w:r>
+      <w:r>
+        <w:rPr>
+          <w:rFonts w:hint="eastAsia"/>
+        </w:rPr>
+        <w:t>以及</w:t>
+      </w:r>
+      <w:r>
+        <w:rPr>
+          <w:rFonts w:hint="eastAsia"/>
+        </w:rPr>
+        <w:t>I</w:t>
+      </w:r>
+      <w:r>
+        <w:t xml:space="preserve">E </w:t>
+      </w:r>
+      <w:r>
+        <w:rPr>
+          <w:rFonts w:hint="eastAsia"/>
+        </w:rPr>
+        <w:t>支持的事件处理程序。</w:t>
+      </w:r>
+    </w:p>
+    <w:p/>
+    <w:p>
+      <w:pPr>
+        <w:rPr>
+          <w:rFonts w:hint="eastAsia"/>
+        </w:rPr>
+      </w:pPr>
+    </w:p>
+    <w:p>
+      <w:r>
+        <w:rPr>
+          <w:rFonts w:hint="eastAsia"/>
+        </w:rPr>
+        <w:t>事件流：</w:t>
+      </w:r>
+    </w:p>
+    <w:p/>
+    <w:p/>
+    <w:p/>
+    <w:p>
+      <w:pPr>
+        <w:rPr>
+          <w:rFonts w:hint="eastAsia"/>
+        </w:rPr>
+      </w:pPr>
+      <w:r>
+        <w:rPr>
+          <w:rFonts w:hint="eastAsia"/>
+        </w:rPr>
+        <w:t>事件捕获：</w:t>
+      </w:r>
+    </w:p>
+    <w:p/>
+    <w:p>
+      <w:pPr>
+        <w:rPr>
+          <w:rFonts w:hint="eastAsia"/>
+        </w:rPr>
+      </w:pPr>
+      <w:r>
+        <w:rPr>
+          <w:rFonts w:hint="eastAsia"/>
+        </w:rPr>
+        <w:t>事件对象：</w:t>
+      </w:r>
+    </w:p>
+    <w:p>
+      <w:r>
+        <w:rPr>
+          <w:noProof/>
+        </w:rPr>
+        <w:drawing>
+          <wp:inline distT="0" distB="0" distL="0" distR="0" wp14:anchorId="533614C9" wp14:editId="6B4F1192">
+            <wp:extent cx="5274310" cy="1818640"/>
+            <wp:effectExtent l="0" t="0" r="2540" b="0"/>
+            <wp:docPr id="5" name="图片 5"/>
+            <wp:cNvGraphicFramePr>
+              <a:graphicFrameLocks xmlns:a="http://schemas.openxmlformats.org/drawingml/2006/main" noChangeAspect="1"/>
+            </wp:cNvGraphicFramePr>
+            <a:graphic xmlns:a="http://schemas.openxmlformats.org/drawingml/2006/main">
+              <a:graphicData uri="http://schemas.openxmlformats.org/drawingml/2006/picture">
+                <pic:pic xmlns:pic="http://schemas.openxmlformats.org/drawingml/2006/picture">
+                  <pic:nvPicPr>
+                    <pic:cNvPr id="1" name=""/>
+                    <pic:cNvPicPr/>
+                  </pic:nvPicPr>
+                  <pic:blipFill>
+                    <a:blip r:embed="rId10"/>
+                    <a:stretch>
+                      <a:fillRect/>
+                    </a:stretch>
+                  </pic:blipFill>
+                  <pic:spPr>
+                    <a:xfrm>
+                      <a:off x="0" y="0"/>
+                      <a:ext cx="5274310" cy="1818640"/>
+                    </a:xfrm>
+                    <a:prstGeom prst="rect">
+                      <a:avLst/>
+                    </a:prstGeom>
+                  </pic:spPr>
+                </pic:pic>
+              </a:graphicData>
+            </a:graphic>
+          </wp:inline>
+        </w:drawing>
+      </w:r>
+    </w:p>
+    <w:p/>
+    <w:p>
+      <w:r>
+        <w:rPr>
+          <w:rFonts w:hint="eastAsia"/>
+        </w:rPr>
+        <w:t>事件冒泡</w:t>
+      </w:r>
+      <w:r>
+        <w:rPr>
+          <w:rFonts w:hint="eastAsia"/>
+        </w:rPr>
+        <w:t>：</w:t>
+      </w:r>
+    </w:p>
+    <w:p>
+      <w:r>
+        <w:rPr>
+          <w:rFonts w:hint="eastAsia"/>
+        </w:rPr>
+        <w:lastRenderedPageBreak/>
+        <w:t>得到事件的</w:t>
+      </w:r>
+      <w:r>
+        <w:rPr>
+          <w:rFonts w:hint="eastAsia"/>
+        </w:rPr>
+        <w:t>属性：</w:t>
+      </w:r>
+    </w:p>
+    <w:p>
+      <w:pPr>
+        <w:rPr>
+          <w:rFonts w:hint="eastAsia"/>
+        </w:rPr>
+      </w:pPr>
+      <w:r>
+        <w:rPr>
+          <w:noProof/>
+        </w:rPr>
+        <w:drawing>
+          <wp:inline distT="0" distB="0" distL="0" distR="0" wp14:anchorId="796DF795" wp14:editId="119EB19A">
+            <wp:extent cx="5274310" cy="3226435"/>
+            <wp:effectExtent l="0" t="0" r="2540" b="0"/>
+            <wp:docPr id="6" name="图片 6"/>
+            <wp:cNvGraphicFramePr>
+              <a:graphicFrameLocks xmlns:a="http://schemas.openxmlformats.org/drawingml/2006/main" noChangeAspect="1"/>
+            </wp:cNvGraphicFramePr>
+            <a:graphic xmlns:a="http://schemas.openxmlformats.org/drawingml/2006/main">
+              <a:graphicData uri="http://schemas.openxmlformats.org/drawingml/2006/picture">
+                <pic:pic xmlns:pic="http://schemas.openxmlformats.org/drawingml/2006/picture">
+                  <pic:nvPicPr>
+                    <pic:cNvPr id="1" name=""/>
+                    <pic:cNvPicPr/>
+                  </pic:nvPicPr>
+                  <pic:blipFill>
+                    <a:blip r:embed="rId11"/>
+                    <a:stretch>
+                      <a:fillRect/>
+                    </a:stretch>
+                  </pic:blipFill>
+                  <pic:spPr>
+                    <a:xfrm>
+                      <a:off x="0" y="0"/>
+                      <a:ext cx="5274310" cy="3226435"/>
+                    </a:xfrm>
+                    <a:prstGeom prst="rect">
+                      <a:avLst/>
+                    </a:prstGeom>
+                  </pic:spPr>
+                </pic:pic>
+              </a:graphicData>
+            </a:graphic>
+          </wp:inline>
+        </w:drawing>
+      </w:r>
+    </w:p>
+    <w:p>
+      <w:pPr>
+        <w:rPr>
+          <w:rFonts w:hint="eastAsia"/>
+        </w:rPr>
+      </w:pPr>
+    </w:p>
+    <w:p/>
+    <w:p/>
+    <w:p/>
+    <w:p>
+      <w:r>
+        <w:rPr>
+          <w:rFonts w:hint="eastAsia"/>
+        </w:rPr>
+        <w:t>对象：</w:t>
+      </w:r>
+    </w:p>
+    <w:p>
+      <w:r>
+        <w:rPr>
+          <w:noProof/>
+        </w:rPr>
+        <w:drawing>
+          <wp:inline distT="0" distB="0" distL="0" distR="0" wp14:anchorId="23A52F5C" wp14:editId="6C6A151A">
+            <wp:extent cx="5274310" cy="3161665"/>
+            <wp:effectExtent l="0" t="0" r="2540" b="635"/>
+            <wp:docPr id="7" name="图片 7"/>
+            <wp:cNvGraphicFramePr>
+              <a:graphicFrameLocks xmlns:a="http://schemas.openxmlformats.org/drawingml/2006/main" noChangeAspect="1"/>
+            </wp:cNvGraphicFramePr>
+            <a:graphic xmlns:a="http://schemas.openxmlformats.org/drawingml/2006/main">
+              <a:graphicData uri="http://schemas.openxmlformats.org/drawingml/2006/picture">
+                <pic:pic xmlns:pic="http://schemas.openxmlformats.org/drawingml/2006/picture">
+                  <pic:nvPicPr>
+                    <pic:cNvPr id="1" name=""/>
+                    <pic:cNvPicPr/>
+                  </pic:nvPicPr>
+                  <pic:blipFill>
+                    <a:blip r:embed="rId12"/>
+                    <a:stretch>
+                      <a:fillRect/>
+                    </a:stretch>
+                  </pic:blipFill>
+                  <pic:spPr>
+                    <a:xfrm>
+                      <a:off x="0" y="0"/>
+                      <a:ext cx="5274310" cy="3161665"/>
+                    </a:xfrm>
+                    <a:prstGeom prst="rect">
+                      <a:avLst/>
+                    </a:prstGeom>
+                  </pic:spPr>
+                </pic:pic>
+              </a:graphicData>
+            </a:graphic>
+          </wp:inline>
+        </w:drawing>
+      </w:r>
+    </w:p>
+    <w:p>
+      <w:r>
+        <w:rPr>
+          <w:noProof/>
+        </w:rPr>
+        <w:lastRenderedPageBreak/>
+        <w:drawing>
+          <wp:inline distT="0" distB="0" distL="0" distR="0" wp14:anchorId="1F418266" wp14:editId="0C457E88">
+            <wp:extent cx="5274310" cy="2094230"/>
+            <wp:effectExtent l="0" t="0" r="2540" b="1270"/>
+            <wp:docPr id="8" name="图片 8"/>
+            <wp:cNvGraphicFramePr>
+              <a:graphicFrameLocks xmlns:a="http://schemas.openxmlformats.org/drawingml/2006/main" noChangeAspect="1"/>
+            </wp:cNvGraphicFramePr>
+            <a:graphic xmlns:a="http://schemas.openxmlformats.org/drawingml/2006/main">
+              <a:graphicData uri="http://schemas.openxmlformats.org/drawingml/2006/picture">
+                <pic:pic xmlns:pic="http://schemas.openxmlformats.org/drawingml/2006/picture">
+                  <pic:nvPicPr>
+                    <pic:cNvPr id="1" name=""/>
+                    <pic:cNvPicPr/>
+                  </pic:nvPicPr>
+                  <pic:blipFill>
+                    <a:blip r:embed="rId13"/>
+                    <a:stretch>
+                      <a:fillRect/>
+                    </a:stretch>
+                  </pic:blipFill>
+                  <pic:spPr>
+                    <a:xfrm>
+                      <a:off x="0" y="0"/>
+                      <a:ext cx="5274310" cy="2094230"/>
+                    </a:xfrm>
+                    <a:prstGeom prst="rect">
+                      <a:avLst/>
+                    </a:prstGeom>
+                  </pic:spPr>
+                </pic:pic>
+              </a:graphicData>
+            </a:graphic>
+          </wp:inline>
+        </w:drawing>
+      </w:r>
+    </w:p>
+    <w:p/>
+    <w:p/>
+    <w:p>
+      <w:r>
+        <w:rPr>
+          <w:rFonts w:hint="eastAsia"/>
+        </w:rPr>
+        <w:t>浏览器的计时器：</w:t>
+      </w:r>
+    </w:p>
+    <w:p>
+      <w:pPr>
+        <w:rPr>
+          <w:rFonts w:hint="eastAsia"/>
+        </w:rPr>
+      </w:pPr>
       <w:bookmarkStart w:id="0" w:name="_GoBack"/>
       <w:bookmarkEnd w:id="0"/>
+    </w:p>
+    <w:p>
+      <w:pPr>
+        <w:rPr>
+          <w:rFonts w:hint="eastAsia"/>
+        </w:rPr>
+      </w:pPr>
     </w:p>
     <w:p>
       <w:pPr>
